--- a/docs, examples code and wireframes/Blog - ZooTycoon.docx
+++ b/docs, examples code and wireframes/Blog - ZooTycoon.docx
@@ -34,9 +34,7 @@
         <w:t>s and think about what kind of amenities I would like to see.</w:t>
       </w:r>
     </w:p>
-    <w:p>
-      <w:bookmarkStart w:id="0" w:name="_GoBack"/>
-    </w:p>
+    <w:p/>
     <w:p>
       <w:r>
         <w:t xml:space="preserve"> I got to learn many </w:t>
@@ -100,6 +98,7 @@
     </w:p>
     <w:p/>
     <w:p>
+      <w:bookmarkStart w:id="0" w:name="_GoBack"/>
       <w:r>
         <w:t xml:space="preserve">Thus, while it is </w:t>
       </w:r>
